--- a/Format A Inplant Training/shraddha_mohalkar_week 2.docx
+++ b/Format A Inplant Training/shraddha_mohalkar_week 2.docx
@@ -599,7 +599,7 @@
                 <w:sz w:val="24"/>
                 <w:szCs w:val="24"/>
               </w:rPr>
-              <w:t>12:00 Noon</w:t>
+              <w:t>4:00 PM</w:t>
             </w:r>
           </w:p>
         </w:tc>
@@ -702,7 +702,7 @@
                 <w:sz w:val="24"/>
                 <w:szCs w:val="24"/>
               </w:rPr>
-              <w:t>12:00 Noon</w:t>
+              <w:t>4:00 PM</w:t>
             </w:r>
           </w:p>
         </w:tc>
@@ -797,7 +797,7 @@
                 <w:sz w:val="24"/>
                 <w:szCs w:val="24"/>
               </w:rPr>
-              <w:t>12:00 Noon</w:t>
+              <w:t>4:00 PM</w:t>
             </w:r>
           </w:p>
         </w:tc>
@@ -903,7 +903,7 @@
                 <w:sz w:val="24"/>
                 <w:szCs w:val="24"/>
               </w:rPr>
-              <w:t>12:00 Noon</w:t>
+              <w:t>4:00 PM</w:t>
             </w:r>
           </w:p>
         </w:tc>
@@ -1001,7 +1001,7 @@
                 <w:sz w:val="24"/>
                 <w:szCs w:val="24"/>
               </w:rPr>
-              <w:t>12:00 Noon</w:t>
+              <w:t>4:00 PM</w:t>
             </w:r>
           </w:p>
         </w:tc>
